--- a/mike-paper-reviews-500/split-reviews-docx/Review_484.docx
+++ b/mike-paper-reviews-500/split-reviews-docx/Review_484.docx
@@ -7,7 +7,9 @@
         <w:pStyle w:val="Normal"/>
       </w:pPr>
       <w:r>
-        <w:t>המאמר היומי של מייק: 23.07.25</w:t>
+        <w:t>המאמר היומי של מייק: 19.07.25</w:t>
+        <w:br/>
+        <w:t>GENARM: Reward Guided Generation with Autoregressive Reward Model for Test-Time Alignment</w:t>
       </w:r>
     </w:p>
     <w:p>
@@ -15,7 +17,7 @@
         <w:pStyle w:val="Normal"/>
       </w:pPr>
       <w:r>
-        <w:t>Reinforcement Pre-Training</w:t>
+        <w:t>עבר כבר שבוע מהסקירה האחרונה והרגשתי צורך דחוף לסקור איזה מאמר. האמת די הרבה זמן לא היתה לי הפסקה כזו גדולה לצערי גם רוחב הפס שלי אינו אינסופי. טוב, יאללה מתחילים לסקור.</w:t>
       </w:r>
     </w:p>
     <w:p>
@@ -23,7 +25,7 @@
         <w:pStyle w:val="Normal"/>
       </w:pPr>
       <w:r>
-        <w:t xml:space="preserve">חוזר מחופשה עם סקירה מאוד קצרה של רעיון מאוד מסקרן ודי אינטואיטיבי לאימון של מודל שפה. אנו רגילים שבשלב הראשון של אימון מודל שפה, הנקרא אימון מקדים, אנו מאמנים אותו על מה שנקרא  next token prediction או NTP. כלומר בהינתן דאטהסט עצום ולא מתויג אנו ממקסמים את הנראות (likelihood) עבור כל טוקן בדאטהסט בהינתן ההקשר שלו כלומר כל הטוקנים לפניו. המטרה כאן היא למקסם את הנראות המשוערכת של הדאטהסט עם המודל המאומן (ניתן לראות זאת באמצעות שימוש פשוט בחוק בייס). ד״א ניתן לראות די בקלות שבאמצעות אימון מקדים כזה המודל מוסגל לרכוש מיומנויות רבות כלומר ידע במגוון תחומים, פתרון שאלות פשוטות וכדומה. </w:t>
+        <w:t xml:space="preserve">המאמר מדבר על גנרוט דאטה באמצעות מודל שפה תוך התחשבות(כוונון) במודל reward (תגמול) חיצוני האומד את איכות הטקסט המגונרט. האיכות נאמדת רק כאשר הגנרוט נגמר בסוף הטקסט כלומר עבור התשובה המלאה. נציין כי ניתן להשתמש בטריק שידוע לנו משיטת DPO שזה Direct Preference Optimization כדי להתחשב בציון ממודל התגמול עבור התשובה כדי להכווין את התפלגות הגנרוט של המודל. </w:t>
       </w:r>
     </w:p>
     <w:p>
@@ -31,7 +33,7 @@
         <w:pStyle w:val="Normal"/>
       </w:pPr>
       <w:r>
-        <w:t>אחרי השלב הראשון באים השלבים של alignment כלומר SFT שזה Supervised Fine Tuning וגם RLHF (עם כל סדר ביניהם). המאמר שסוקרים היום שואל את השאלה הבא: למה לא ניתן לבצע אימון NTP על כל הדאטהסט עם למידה עם חיזוקים או RL. מתברר שזה אפשרי ויש לזה פוטנציאל לשיפור ביצועי המודל.</w:t>
+        <w:t xml:space="preserve">שיטת תיקון ממודל התגמול נובעת מהנוסחה עבור פונקציית לוס של אימון מודל שפה עם LHF כאשר המטרה (של האימון) היא למקסם את הציונים של התשובות של המודל עם רגולריזציה שמנסה לשמור את התפלגות המודל המאומן קרובה להתפלגות ההתחלתית של המודל במונחי מרחק KL. בד"כ מבצעים אימון כזה על דאטהסט של שאלות עם תשובות רצויות ולא רצויות שכאמור למקסם את יחס הציונים ביניהם. התיקון מתבצע ללוג של הסתברות של משוב המגונרט המלא y (בהינתן ההקשר x) על ידי החיבור של הציון (r(x, y (ממושקל) ופונקציית נרמול התלויה ב x בלבד (המאמר לא מרחיב על אופן שערכו). </w:t>
       </w:r>
     </w:p>
     <w:p>
@@ -39,7 +41,7 @@
         <w:pStyle w:val="Normal"/>
       </w:pPr>
       <w:r>
-        <w:t>איך עושים זאת בפועל? עבור כל טוקן בטקסט אנו מבקשים מהמודל לעשות תהליך ריזונינג קצר כדי לנחש את הטוקן הבא. המודל מתבקש ליצור כמה מסלולי חשיבה כאלו - המסלול שמנחש את המילה בצורה נכונה מקבל תגמול 1 כאשר השאר מקבלים 0. לאחר מכן ניתן להשתמש בתגמולים אלו כדי לאמן את המודל בשיטה האהובה שלכם מעולם למידה עם חיזוקים (PPO, GRPO וכל שיטה אחרת). כלומר מקרה די קלאסי של RLVR או שזה RL עם verifiable rewards.</w:t>
+        <w:t>אז איך כל הסיפור הזה (גנרוט עם פונקציית תגמול ללא אימון RLHF) עבד לפני המאמר הזה? בזמן הגנרוט בשביל לגנרט טוקו הבא בהינתן הטוקנים שכבר גונרטו אנו דוגמים כמה המשכים עד סוף התשובה ואז ניתן להשתמש במודל תגמול בשביל לשערך את איכותה. אז הטוקן שהוא נמצא ההשלמה בעלת הנראות המתוקנת הגבוהה ביותר. הסיבה לכך היא העובדה שלא ניתן לשערך רק את התשובה המלאה ולא חלקית שלא מאפשרת חישוב התיקון עבור כל טוקו מגנט בצורה ישירה. יש עוד שיטות לעשות את זה אבל הם או לא יעילות או ביצועיהן לא כאלו טובות.</w:t>
       </w:r>
     </w:p>
     <w:p>
@@ -47,7 +49,7 @@
         <w:pStyle w:val="Normal"/>
       </w:pPr>
       <w:r>
-        <w:t xml:space="preserve">ההבדל העיקרי בין שיטת אימון מקדים זו ל-pretraining הרגיל של מודלי שפה הוא שימוש שונה בחיזוי הטוקן הבא - לא דרך סופטמקס אלא תגמול בינארי. המאמר כמובן מוכיח אמפירית שזה משפר את ביצועי המודל. </w:t>
+        <w:t xml:space="preserve">המאמר המסוקר מציע לאמן מודל שמטרתו היא לשערך (r(x, y עבור תשובות חלקיות בהתבסס על הדאטהסט של שאלות עם תשובות רצויות ולא רצויות. המאמר ממקסם את היחס סכום התגמולים עבור כל הטוקנים של התשובות הרצויות לאלו של לא רצויות. מודל זה כמובן מתבסס על מודל שפה עם ראש מאומן כמו שנעשה עבור אימון מודל תגמול רגיל עבור תשובות מלאות. המחברים טוענים כי מודל תגמול קטן יחסית למשל 7B מסוגל לשפר את איכות הגנרוט בהתאם ל alignment הרצוי עבור גנרוט למודל הרבה יותר גדול עם 70B פרמטרים. </w:t>
       </w:r>
     </w:p>
     <w:p>
@@ -55,7 +57,7 @@
         <w:pStyle w:val="Normal"/>
       </w:pPr>
       <w:r>
-        <w:t>מאמר נחמד - קריאה קלילה לסופ״ש….</w:t>
+        <w:t>בצורה כזו ניתן לבצע גנרוט בהתבסס על כמה מדיניות הalignment שכל אחת מיוצגת על ידי דאטהסט משלה. אחרי אימון של מודל התגמול עבור כל אחת מהן ניתן לבנות את התיקון ללוג של נראות עבור טוקו הבא על ידי סכום ממושקל של התגמולים עבור כל אחת מהן כאשר המשקול תלוי במידת התחשבות בכל אחת מהמדינות alignment אלו.</w:t>
       </w:r>
     </w:p>
     <w:p>
@@ -63,7 +65,15 @@
         <w:pStyle w:val="Normal"/>
       </w:pPr>
       <w:r>
-        <w:t>https://arxiv.org/abs/2506.08007</w:t>
+        <w:t>מאמר קליל אך עם זאת די מעניין</w:t>
+      </w:r>
+    </w:p>
+    <w:p>
+      <w:pPr>
+        <w:pStyle w:val="Normal"/>
+      </w:pPr>
+      <w:r>
+        <w:t xml:space="preserve">  https://arxiv.org/abs/2410.0819</w:t>
       </w:r>
     </w:p>
     <w:sectPr>
